--- a/Update oscillator.docx
+++ b/Update oscillator.docx
@@ -63,7 +63,78 @@
           <w:lang w:val="nl-BE" w:eastAsia="nl-BE"/>
         </w:rPr>
         <w:drawing>
-          <wp:inline distT="0" distB="0" distL="0" distR="0" wp14:anchorId="4686E0D4" wp14:editId="6BD8D867">
+          <wp:anchor distT="0" distB="0" distL="114300" distR="114300" simplePos="0" relativeHeight="251658240" behindDoc="0" locked="0" layoutInCell="1" allowOverlap="1" wp14:anchorId="7604E919" wp14:editId="356F5F57">
+            <wp:simplePos x="0" y="0"/>
+            <wp:positionH relativeFrom="margin">
+              <wp:align>left</wp:align>
+            </wp:positionH>
+            <wp:positionV relativeFrom="paragraph">
+              <wp:posOffset>3296920</wp:posOffset>
+            </wp:positionV>
+            <wp:extent cx="3413125" cy="2857500"/>
+            <wp:effectExtent l="0" t="0" r="0" b="0"/>
+            <wp:wrapSquare wrapText="bothSides"/>
+            <wp:docPr id="2" name="Afbeelding 2" descr="C:\Users\leerling\Downloads\IMG_20181108_133701.jpg"/>
+            <wp:cNvGraphicFramePr>
+              <a:graphicFrameLocks xmlns:a="http://schemas.openxmlformats.org/drawingml/2006/main" noChangeAspect="1"/>
+            </wp:cNvGraphicFramePr>
+            <a:graphic xmlns:a="http://schemas.openxmlformats.org/drawingml/2006/main">
+              <a:graphicData uri="http://schemas.openxmlformats.org/drawingml/2006/picture">
+                <pic:pic xmlns:pic="http://schemas.openxmlformats.org/drawingml/2006/picture">
+                  <pic:nvPicPr>
+                    <pic:cNvPr id="0" name="Picture 1" descr="C:\Users\leerling\Downloads\IMG_20181108_133701.jpg"/>
+                    <pic:cNvPicPr>
+                      <a:picLocks noChangeAspect="1" noChangeArrowheads="1"/>
+                    </pic:cNvPicPr>
+                  </pic:nvPicPr>
+                  <pic:blipFill rotWithShape="1">
+                    <a:blip r:embed="rId4" cstate="print">
+                      <a:extLst>
+                        <a:ext uri="{28A0092B-C50C-407E-A947-70E740481C1C}">
+                          <a14:useLocalDpi xmlns:a14="http://schemas.microsoft.com/office/drawing/2010/main" val="0"/>
+                        </a:ext>
+                      </a:extLst>
+                    </a:blip>
+                    <a:srcRect t="12365" r="3593" b="27292"/>
+                    <a:stretch/>
+                  </pic:blipFill>
+                  <pic:spPr bwMode="auto">
+                    <a:xfrm>
+                      <a:off x="0" y="0"/>
+                      <a:ext cx="3413125" cy="2857500"/>
+                    </a:xfrm>
+                    <a:prstGeom prst="rect">
+                      <a:avLst/>
+                    </a:prstGeom>
+                    <a:noFill/>
+                    <a:ln>
+                      <a:noFill/>
+                    </a:ln>
+                    <a:extLst>
+                      <a:ext uri="{53640926-AAD7-44D8-BBD7-CCE9431645EC}">
+                        <a14:shadowObscured xmlns:a14="http://schemas.microsoft.com/office/drawing/2010/main"/>
+                      </a:ext>
+                    </a:extLst>
+                  </pic:spPr>
+                </pic:pic>
+              </a:graphicData>
+            </a:graphic>
+            <wp14:sizeRelH relativeFrom="page">
+              <wp14:pctWidth>0</wp14:pctWidth>
+            </wp14:sizeRelH>
+            <wp14:sizeRelV relativeFrom="page">
+              <wp14:pctHeight>0</wp14:pctHeight>
+            </wp14:sizeRelV>
+          </wp:anchor>
+        </w:drawing>
+      </w:r>
+      <w:r>
+        <w:rPr>
+          <w:noProof/>
+          <w:lang w:val="nl-BE" w:eastAsia="nl-BE"/>
+        </w:rPr>
+        <w:drawing>
+          <wp:inline distT="0" distB="0" distL="0" distR="0" wp14:anchorId="23338DCE" wp14:editId="0BD3D834">
             <wp:extent cx="5760720" cy="3276600"/>
             <wp:effectExtent l="0" t="0" r="0" b="0"/>
             <wp:docPr id="1" name="Afbeelding 1"/>
@@ -78,7 +149,7 @@
                     <pic:cNvPicPr/>
                   </pic:nvPicPr>
                   <pic:blipFill rotWithShape="1">
-                    <a:blip r:embed="rId4"/>
+                    <a:blip r:embed="rId5"/>
                     <a:srcRect t="13847" b="15060"/>
                     <a:stretch/>
                   </pic:blipFill>

--- a/Update oscillator.docx
+++ b/Update oscillator.docx
@@ -1,6 +1,6 @@
 
 <file path=word/document.xml><?xml version="1.0" encoding="utf-8"?>
-<w:document xmlns:wpc="http://schemas.microsoft.com/office/word/2010/wordprocessingCanvas" xmlns:cx="http://schemas.microsoft.com/office/drawing/2014/chartex" xmlns:cx1="http://schemas.microsoft.com/office/drawing/2015/9/8/chartex" xmlns:cx2="http://schemas.microsoft.com/office/drawing/2015/10/21/chartex" xmlns:cx3="http://schemas.microsoft.com/office/drawing/2016/5/9/chartex" xmlns:cx4="http://schemas.microsoft.com/office/drawing/2016/5/10/chartex" xmlns:cx5="http://schemas.microsoft.com/office/drawing/2016/5/11/chartex" xmlns:cx6="http://schemas.microsoft.com/office/drawing/2016/5/12/chartex" xmlns:cx7="http://schemas.microsoft.com/office/drawing/2016/5/13/chartex" xmlns:cx8="http://schemas.microsoft.com/office/drawing/2016/5/14/chartex" xmlns:mc="http://schemas.openxmlformats.org/markup-compatibility/2006" xmlns:aink="http://schemas.microsoft.com/office/drawing/2016/ink" xmlns:am3d="http://schemas.microsoft.com/office/drawing/2017/model3d" xmlns:o="urn:schemas-microsoft-com:office:office" xmlns:r="http://schemas.openxmlformats.org/officeDocument/2006/relationships" xmlns:m="http://schemas.openxmlformats.org/officeDocument/2006/math" xmlns:v="urn:schemas-microsoft-com:vml" xmlns:wp14="http://schemas.microsoft.com/office/word/2010/wordprocessingDrawing" xmlns:wp="http://schemas.openxmlformats.org/drawingml/2006/wordprocessingDrawing" xmlns:w10="urn:schemas-microsoft-com:office:word" xmlns:w="http://schemas.openxmlformats.org/wordprocessingml/2006/main" xmlns:w14="http://schemas.microsoft.com/office/word/2010/wordml" xmlns:w15="http://schemas.microsoft.com/office/word/2012/wordml" xmlns:w16cid="http://schemas.microsoft.com/office/word/2016/wordml/cid" xmlns:w16se="http://schemas.microsoft.com/office/word/2015/wordml/symex" xmlns:wpg="http://schemas.microsoft.com/office/word/2010/wordprocessingGroup" xmlns:wpi="http://schemas.microsoft.com/office/word/2010/wordprocessingInk" xmlns:wne="http://schemas.microsoft.com/office/word/2006/wordml" xmlns:wps="http://schemas.microsoft.com/office/word/2010/wordprocessingShape" mc:Ignorable="w14 w15 w16se w16cid wp14">
+<w:document xmlns:wpc="http://schemas.microsoft.com/office/word/2010/wordprocessingCanvas" xmlns:mc="http://schemas.openxmlformats.org/markup-compatibility/2006" xmlns:o="urn:schemas-microsoft-com:office:office" xmlns:r="http://schemas.openxmlformats.org/officeDocument/2006/relationships" xmlns:m="http://schemas.openxmlformats.org/officeDocument/2006/math" xmlns:v="urn:schemas-microsoft-com:vml" xmlns:wp14="http://schemas.microsoft.com/office/word/2010/wordprocessingDrawing" xmlns:wp="http://schemas.openxmlformats.org/drawingml/2006/wordprocessingDrawing" xmlns:w10="urn:schemas-microsoft-com:office:word" xmlns:w="http://schemas.openxmlformats.org/wordprocessingml/2006/main" xmlns:w14="http://schemas.microsoft.com/office/word/2010/wordml" xmlns:w15="http://schemas.microsoft.com/office/word/2012/wordml" xmlns:wpg="http://schemas.microsoft.com/office/word/2010/wordprocessingGroup" xmlns:wpi="http://schemas.microsoft.com/office/word/2010/wordprocessingInk" xmlns:wne="http://schemas.microsoft.com/office/word/2006/wordml" xmlns:wps="http://schemas.microsoft.com/office/word/2010/wordprocessingShape" mc:Ignorable="w14 w15 wp14">
   <w:body>
     <w:p>
       <w:pPr>
@@ -26,15 +26,7 @@
         <w:pStyle w:val="Geenafstand"/>
       </w:pPr>
       <w:r>
-        <w:t xml:space="preserve">Een detectielus is een elektronische schakeling waarbij met behulp van een spoel en de verstoring van het magnetisch veld ervan doormiddel van een metalen plaat. De metalen plaat </w:t>
-      </w:r>
-      <w:proofErr w:type="gramStart"/>
-      <w:r>
-        <w:t>verstoord</w:t>
-      </w:r>
-      <w:proofErr w:type="gramEnd"/>
-      <w:r>
-        <w:t xml:space="preserve"> het magnetisch veld waardoor de impedantie verhoogt en dus de frequentie verlaagd. We bekomen het signaal met een oscillator. Om dit te meten met de </w:t>
+        <w:t xml:space="preserve">Een detectielus is een elektronische schakeling waarbij met behulp van een spoel en de verstoring van het magnetisch veld ervan doormiddel van een metalen plaat. De metalen plaat verstoord het magnetisch veld waardoor de impedantie verhoogt en dus de frequentie verlaagd. We bekomen het signaal met een oscillator. Om dit te meten met de </w:t>
       </w:r>
       <w:proofErr w:type="spellStart"/>
       <w:r>
@@ -57,15 +49,38 @@
       </w:r>
       <w:r>
         <w:t>kan het programma dit detecteren.</w:t>
+      </w:r>
+    </w:p>
+    <w:p>
+      <w:pPr>
+        <w:pStyle w:val="Geenafstand"/>
+        <w:rPr>
+          <w:lang w:val="nl-BE"/>
+        </w:rPr>
+      </w:pPr>
+    </w:p>
+    <w:p>
+      <w:pPr>
+        <w:rPr>
+          <w:b/>
+          <w:lang w:val="nl-BE"/>
+        </w:rPr>
+      </w:pPr>
+      <w:r>
+        <w:rPr>
+          <w:b/>
+          <w:lang w:val="nl-BE"/>
+        </w:rPr>
+        <w:t>Schema:</w:t>
       </w:r>
       <w:bookmarkStart w:id="0" w:name="_GoBack"/>
       <w:bookmarkEnd w:id="0"/>
     </w:p>
     <w:p>
       <w:pPr>
-        <w:pStyle w:val="Geenafstand"/>
-        <w:rPr>
-          <w:lang w:val="nl-BE"/>
+        <w:rPr>
+          <w:noProof/>
+          <w:lang w:val="nl-BE" w:eastAsia="nl-BE"/>
         </w:rPr>
       </w:pPr>
     </w:p>
@@ -78,29 +93,13 @@
       </w:pPr>
       <w:r>
         <w:rPr>
-          <w:b/>
           <w:noProof/>
+          <w:lang w:val="nl-BE" w:eastAsia="nl-BE"/>
         </w:rPr>
         <w:drawing>
-          <wp:anchor distT="0" distB="0" distL="114300" distR="114300" simplePos="0" relativeHeight="251659264" behindDoc="1" locked="0" layoutInCell="1" allowOverlap="1" wp14:anchorId="4B9E43CD">
-            <wp:simplePos x="0" y="0"/>
-            <wp:positionH relativeFrom="margin">
-              <wp:align>left</wp:align>
-            </wp:positionH>
-            <wp:positionV relativeFrom="paragraph">
-              <wp:posOffset>263109</wp:posOffset>
-            </wp:positionV>
-            <wp:extent cx="4871085" cy="2613025"/>
-            <wp:effectExtent l="0" t="0" r="5715" b="0"/>
-            <wp:wrapTight wrapText="bothSides">
-              <wp:wrapPolygon edited="0">
-                <wp:start x="0" y="0"/>
-                <wp:lineTo x="0" y="21416"/>
-                <wp:lineTo x="21541" y="21416"/>
-                <wp:lineTo x="21541" y="0"/>
-                <wp:lineTo x="0" y="0"/>
-              </wp:wrapPolygon>
-            </wp:wrapTight>
+          <wp:inline distT="0" distB="0" distL="0" distR="0" wp14:anchorId="165BD96E" wp14:editId="6E48EA27">
+            <wp:extent cx="5610225" cy="3766123"/>
+            <wp:effectExtent l="0" t="0" r="0" b="6350"/>
             <wp:docPr id="1" name="Afbeelding 1"/>
             <wp:cNvGraphicFramePr>
               <a:graphicFrameLocks xmlns:a="http://schemas.openxmlformats.org/drawingml/2006/main" noChangeAspect="1"/>
@@ -113,20 +112,14 @@
                     <pic:cNvPicPr/>
                   </pic:nvPicPr>
                   <pic:blipFill rotWithShape="1">
-                    <a:blip r:embed="rId4">
-                      <a:extLst>
-                        <a:ext uri="{28A0092B-C50C-407E-A947-70E740481C1C}">
-                          <a14:useLocalDpi xmlns:a14="http://schemas.microsoft.com/office/drawing/2010/main" val="0"/>
-                        </a:ext>
-                      </a:extLst>
-                    </a:blip>
-                    <a:srcRect l="24235" t="23606" r="6109" b="9935"/>
+                    <a:blip r:embed="rId4"/>
+                    <a:srcRect l="27282" t="23147" r="1290" b="16920"/>
                     <a:stretch/>
                   </pic:blipFill>
                   <pic:spPr bwMode="auto">
                     <a:xfrm>
                       <a:off x="0" y="0"/>
-                      <a:ext cx="4871085" cy="2613025"/>
+                      <a:ext cx="5614823" cy="3769209"/>
                     </a:xfrm>
                     <a:prstGeom prst="rect">
                       <a:avLst/>
@@ -143,439 +136,425 @@
                 </pic:pic>
               </a:graphicData>
             </a:graphic>
-          </wp:anchor>
+          </wp:inline>
         </w:drawing>
       </w:r>
-      <w:r>
+    </w:p>
+    <w:p>
+      <w:pPr>
+        <w:rPr>
+          <w:noProof/>
+        </w:rPr>
+      </w:pPr>
+    </w:p>
+    <w:p>
+      <w:pPr>
+        <w:rPr>
+          <w:lang w:val="nl-BE"/>
+        </w:rPr>
+      </w:pPr>
+    </w:p>
+    <w:p>
+      <w:pPr>
+        <w:rPr>
+          <w:lang w:val="nl-BE"/>
+        </w:rPr>
+      </w:pPr>
+    </w:p>
+    <w:p>
+      <w:pPr>
+        <w:pStyle w:val="Geenafstand"/>
+        <w:rPr>
+          <w:lang w:val="nl-BE"/>
+        </w:rPr>
+      </w:pPr>
+    </w:p>
+    <w:p>
+      <w:pPr>
+        <w:pStyle w:val="Geenafstand"/>
+        <w:rPr>
+          <w:lang w:val="nl-BE"/>
+        </w:rPr>
+      </w:pPr>
+    </w:p>
+    <w:p>
+      <w:pPr>
+        <w:pStyle w:val="Geenafstand"/>
+        <w:rPr>
+          <w:lang w:val="nl-BE"/>
+        </w:rPr>
+      </w:pPr>
+    </w:p>
+    <w:p>
+      <w:pPr>
+        <w:pStyle w:val="Geenafstand"/>
+        <w:rPr>
+          <w:lang w:val="nl-BE"/>
+        </w:rPr>
+      </w:pPr>
+    </w:p>
+    <w:p>
+      <w:pPr>
+        <w:pStyle w:val="Geenafstand"/>
+        <w:rPr>
+          <w:lang w:val="nl-BE"/>
+        </w:rPr>
+      </w:pPr>
+    </w:p>
+    <w:p>
+      <w:pPr>
+        <w:pStyle w:val="Geenafstand"/>
+        <w:rPr>
+          <w:lang w:val="nl-BE"/>
+        </w:rPr>
+      </w:pPr>
+    </w:p>
+    <w:p>
+      <w:pPr>
+        <w:pStyle w:val="Geenafstand"/>
+        <w:rPr>
+          <w:lang w:val="nl-BE"/>
+        </w:rPr>
+      </w:pPr>
+    </w:p>
+    <w:p>
+      <w:pPr>
+        <w:pStyle w:val="Geenafstand"/>
+        <w:rPr>
+          <w:lang w:val="nl-BE"/>
+        </w:rPr>
+      </w:pPr>
+    </w:p>
+    <w:p>
+      <w:pPr>
+        <w:pStyle w:val="Geenafstand"/>
+        <w:rPr>
+          <w:lang w:val="nl-BE"/>
+        </w:rPr>
+      </w:pPr>
+    </w:p>
+    <w:p>
+      <w:pPr>
+        <w:pStyle w:val="Geenafstand"/>
+        <w:rPr>
+          <w:lang w:val="nl-BE"/>
+        </w:rPr>
+      </w:pPr>
+    </w:p>
+    <w:p>
+      <w:pPr>
+        <w:pStyle w:val="Geenafstand"/>
+        <w:rPr>
+          <w:lang w:val="nl-BE"/>
+        </w:rPr>
+      </w:pPr>
+    </w:p>
+    <w:p>
+      <w:pPr>
+        <w:pStyle w:val="Geenafstand"/>
+        <w:rPr>
+          <w:lang w:val="nl-BE"/>
+        </w:rPr>
+      </w:pPr>
+    </w:p>
+    <w:p>
+      <w:pPr>
+        <w:pStyle w:val="Geenafstand"/>
         <w:rPr>
           <w:b/>
           <w:lang w:val="nl-BE"/>
         </w:rPr>
-        <w:t>Schema:</w:t>
-      </w:r>
-    </w:p>
-    <w:p>
-      <w:pPr>
+      </w:pPr>
+      <w:r>
+        <w:rPr>
+          <w:b/>
+          <w:lang w:val="nl-BE"/>
+        </w:rPr>
+        <w:t xml:space="preserve">Zelfinductie: </w:t>
+      </w:r>
+    </w:p>
+    <w:p>
+      <w:pPr>
+        <w:pStyle w:val="Geenafstand"/>
+        <w:rPr>
+          <w:b/>
+          <w:lang w:val="nl-BE"/>
+        </w:rPr>
+      </w:pPr>
+      <w:r>
+        <w:rPr>
+          <w:bCs/>
+        </w:rPr>
+        <w:t>Zelfinductie</w:t>
+      </w:r>
+      <w:r>
+        <w:t xml:space="preserve"> is het verschijnsel dat een veranderende </w:t>
+      </w:r>
+      <w:r>
+        <w:t>elektrische stroom</w:t>
+      </w:r>
+      <w:r>
+        <w:t xml:space="preserve"> door een </w:t>
+      </w:r>
+      <w:r>
+        <w:t>geleider</w:t>
+      </w:r>
+      <w:r>
+        <w:t xml:space="preserve"> (zoals een spoel van koperdraad) een veranderend magnetisch veld opwekt, en dat veranderende magnetische veld weer een tegenspanning veroorzaakt in dezelfde geleider, die de verandering van die stroom tegengaat.</w:t>
+      </w:r>
+    </w:p>
+    <w:p>
+      <w:pPr>
+        <w:pStyle w:val="Geenafstand"/>
+        <w:rPr>
+          <w:lang w:val="nl-BE"/>
+        </w:rPr>
+      </w:pPr>
+    </w:p>
+    <w:p>
+      <w:pPr>
+        <w:pStyle w:val="Geenafstand"/>
+        <w:rPr>
+          <w:b/>
+          <w:lang w:val="nl-BE"/>
+        </w:rPr>
+      </w:pPr>
+      <w:proofErr w:type="spellStart"/>
+      <w:r>
+        <w:rPr>
+          <w:b/>
+          <w:lang w:val="nl-BE"/>
+        </w:rPr>
+        <w:t>Inductantie</w:t>
+      </w:r>
+      <w:proofErr w:type="spellEnd"/>
+      <w:r>
+        <w:rPr>
+          <w:b/>
+          <w:lang w:val="nl-BE"/>
+        </w:rPr>
+        <w:t>:</w:t>
+      </w:r>
+    </w:p>
+    <w:p>
+      <w:pPr>
+        <w:pStyle w:val="Geenafstand"/>
+        <w:rPr>
+          <w:lang w:val="nl-BE"/>
+        </w:rPr>
+      </w:pPr>
+      <w:proofErr w:type="spellStart"/>
+      <w:r>
+        <w:rPr>
+          <w:lang w:val="nl-BE"/>
+        </w:rPr>
+        <w:t>Inductantie</w:t>
+      </w:r>
+      <w:proofErr w:type="spellEnd"/>
+      <w:r>
+        <w:rPr>
+          <w:lang w:val="nl-BE"/>
+        </w:rPr>
+        <w:t xml:space="preserve"> is de wisselstroomweerstand van een spoel ter grootte van </w:t>
+      </w:r>
+      <w:proofErr w:type="spellStart"/>
+      <w:r>
+        <w:t>ωL</w:t>
+      </w:r>
+      <w:proofErr w:type="spellEnd"/>
+      <w:r>
+        <w:t>, waar ω de hoekfrequentie is en L de zelfinductie.</w:t>
+      </w:r>
+    </w:p>
+    <w:p>
+      <w:pPr>
+        <w:pStyle w:val="Geenafstand"/>
+        <w:rPr>
+          <w:lang w:val="nl-BE"/>
+        </w:rPr>
+      </w:pPr>
+    </w:p>
+    <w:p>
+      <w:pPr>
+        <w:pStyle w:val="Geenafstand"/>
+        <w:rPr>
+          <w:lang w:val="nl-BE"/>
+        </w:rPr>
+      </w:pPr>
+    </w:p>
+    <w:p>
+      <w:pPr>
+        <w:pStyle w:val="Geenafstand"/>
+        <w:rPr>
+          <w:lang w:val="nl-BE"/>
+        </w:rPr>
+      </w:pPr>
+    </w:p>
+    <w:p>
+      <w:pPr>
+        <w:pStyle w:val="Geenafstand"/>
+        <w:rPr>
+          <w:lang w:val="nl-BE"/>
+        </w:rPr>
+      </w:pPr>
+    </w:p>
+    <w:p>
+      <w:pPr>
+        <w:pStyle w:val="Geenafstand"/>
+        <w:rPr>
+          <w:lang w:val="nl-BE"/>
+        </w:rPr>
+      </w:pPr>
+    </w:p>
+    <w:p>
+      <w:pPr>
+        <w:pStyle w:val="Geenafstand"/>
+        <w:rPr>
+          <w:lang w:val="nl-BE"/>
+        </w:rPr>
+      </w:pPr>
+    </w:p>
+    <w:p>
+      <w:pPr>
+        <w:pStyle w:val="Geenafstand"/>
+        <w:rPr>
+          <w:lang w:val="nl-BE"/>
+        </w:rPr>
+      </w:pPr>
+    </w:p>
+    <w:p>
+      <w:pPr>
+        <w:pStyle w:val="Geenafstand"/>
+        <w:rPr>
+          <w:lang w:val="nl-BE"/>
+        </w:rPr>
+      </w:pPr>
+    </w:p>
+    <w:p>
+      <w:pPr>
+        <w:pStyle w:val="Geenafstand"/>
+        <w:rPr>
+          <w:lang w:val="nl-BE"/>
+        </w:rPr>
+      </w:pPr>
+    </w:p>
+    <w:p>
+      <w:pPr>
+        <w:pStyle w:val="Geenafstand"/>
+        <w:rPr>
+          <w:lang w:val="nl-BE"/>
+        </w:rPr>
+      </w:pPr>
+    </w:p>
+    <w:p>
+      <w:pPr>
+        <w:pStyle w:val="Geenafstand"/>
+        <w:rPr>
+          <w:lang w:val="nl-BE"/>
+        </w:rPr>
+      </w:pPr>
+    </w:p>
+    <w:p>
+      <w:pPr>
+        <w:pStyle w:val="Geenafstand"/>
+        <w:rPr>
+          <w:lang w:val="nl-BE"/>
+        </w:rPr>
+      </w:pPr>
+    </w:p>
+    <w:p>
+      <w:pPr>
+        <w:pStyle w:val="Geenafstand"/>
+        <w:rPr>
+          <w:lang w:val="nl-BE"/>
+        </w:rPr>
+      </w:pPr>
+    </w:p>
+    <w:p>
+      <w:pPr>
+        <w:pStyle w:val="Geenafstand"/>
+        <w:rPr>
+          <w:lang w:val="nl-BE"/>
+        </w:rPr>
+      </w:pPr>
+    </w:p>
+    <w:p>
+      <w:pPr>
+        <w:pStyle w:val="Geenafstand"/>
+        <w:rPr>
+          <w:lang w:val="nl-BE"/>
+        </w:rPr>
+      </w:pPr>
+    </w:p>
+    <w:p>
+      <w:pPr>
+        <w:pStyle w:val="Geenafstand"/>
+        <w:rPr>
+          <w:lang w:val="nl-BE"/>
+        </w:rPr>
+      </w:pPr>
+    </w:p>
+    <w:p>
+      <w:pPr>
+        <w:pStyle w:val="Geenafstand"/>
+        <w:rPr>
+          <w:lang w:val="nl-BE"/>
+        </w:rPr>
+      </w:pPr>
+    </w:p>
+    <w:p>
+      <w:pPr>
+        <w:pStyle w:val="Geenafstand"/>
+        <w:rPr>
+          <w:lang w:val="nl-BE"/>
+        </w:rPr>
+      </w:pPr>
+    </w:p>
+    <w:p>
+      <w:pPr>
+        <w:pStyle w:val="Geenafstand"/>
+        <w:rPr>
+          <w:lang w:val="nl-BE"/>
+        </w:rPr>
+      </w:pPr>
+    </w:p>
+    <w:p>
+      <w:pPr>
+        <w:pStyle w:val="Geenafstand"/>
+        <w:rPr>
+          <w:b/>
+          <w:lang w:val="nl-BE"/>
+        </w:rPr>
+      </w:pPr>
+      <w:r>
+        <w:rPr>
+          <w:b/>
+          <w:lang w:val="nl-BE"/>
+        </w:rPr>
+        <w:t>Oscilloscoop uitlezing:</w:t>
+      </w:r>
+    </w:p>
+    <w:p>
+      <w:pPr>
+        <w:pStyle w:val="Geenafstand"/>
+        <w:rPr>
+          <w:lang w:val="nl-BE"/>
+        </w:rPr>
+      </w:pPr>
+    </w:p>
+    <w:p>
+      <w:pPr>
+        <w:pStyle w:val="Geenafstand"/>
+        <w:rPr>
+          <w:lang w:val="nl-BE"/>
+        </w:rPr>
+      </w:pPr>
+      <w:r>
         <w:rPr>
           <w:noProof/>
-        </w:rPr>
-      </w:pPr>
-    </w:p>
-    <w:p>
-      <w:pPr>
-        <w:rPr>
-          <w:lang w:val="nl-BE"/>
-        </w:rPr>
-      </w:pPr>
-    </w:p>
-    <w:p>
-      <w:pPr>
-        <w:rPr>
-          <w:lang w:val="nl-BE"/>
-        </w:rPr>
-      </w:pPr>
-    </w:p>
-    <w:p>
-      <w:pPr>
-        <w:pStyle w:val="Geenafstand"/>
-        <w:rPr>
-          <w:lang w:val="nl-BE"/>
-        </w:rPr>
-      </w:pPr>
-    </w:p>
-    <w:p>
-      <w:pPr>
-        <w:pStyle w:val="Geenafstand"/>
-        <w:rPr>
-          <w:lang w:val="nl-BE"/>
-        </w:rPr>
-      </w:pPr>
-    </w:p>
-    <w:p>
-      <w:pPr>
-        <w:pStyle w:val="Geenafstand"/>
-        <w:rPr>
-          <w:lang w:val="nl-BE"/>
-        </w:rPr>
-      </w:pPr>
-    </w:p>
-    <w:p>
-      <w:pPr>
-        <w:pStyle w:val="Geenafstand"/>
-        <w:rPr>
-          <w:lang w:val="nl-BE"/>
-        </w:rPr>
-      </w:pPr>
-    </w:p>
-    <w:p>
-      <w:pPr>
-        <w:pStyle w:val="Geenafstand"/>
-        <w:rPr>
-          <w:lang w:val="nl-BE"/>
-        </w:rPr>
-      </w:pPr>
-    </w:p>
-    <w:p>
-      <w:pPr>
-        <w:pStyle w:val="Geenafstand"/>
-        <w:rPr>
-          <w:lang w:val="nl-BE"/>
-        </w:rPr>
-      </w:pPr>
-    </w:p>
-    <w:p>
-      <w:pPr>
-        <w:pStyle w:val="Geenafstand"/>
-        <w:rPr>
-          <w:lang w:val="nl-BE"/>
-        </w:rPr>
-      </w:pPr>
-    </w:p>
-    <w:p>
-      <w:pPr>
-        <w:pStyle w:val="Geenafstand"/>
-        <w:rPr>
-          <w:lang w:val="nl-BE"/>
-        </w:rPr>
-      </w:pPr>
-    </w:p>
-    <w:p>
-      <w:pPr>
-        <w:pStyle w:val="Geenafstand"/>
-        <w:rPr>
-          <w:lang w:val="nl-BE"/>
-        </w:rPr>
-      </w:pPr>
-    </w:p>
-    <w:p>
-      <w:pPr>
-        <w:pStyle w:val="Geenafstand"/>
-        <w:rPr>
-          <w:lang w:val="nl-BE"/>
-        </w:rPr>
-      </w:pPr>
-    </w:p>
-    <w:p>
-      <w:pPr>
-        <w:pStyle w:val="Geenafstand"/>
-        <w:rPr>
-          <w:lang w:val="nl-BE"/>
-        </w:rPr>
-      </w:pPr>
-    </w:p>
-    <w:p>
-      <w:pPr>
-        <w:pStyle w:val="Geenafstand"/>
-        <w:rPr>
-          <w:lang w:val="nl-BE"/>
-        </w:rPr>
-      </w:pPr>
-    </w:p>
-    <w:p>
-      <w:pPr>
-        <w:pStyle w:val="Geenafstand"/>
-        <w:rPr>
-          <w:b/>
-          <w:lang w:val="nl-BE"/>
-        </w:rPr>
-      </w:pPr>
-      <w:r>
-        <w:rPr>
-          <w:b/>
-          <w:lang w:val="nl-BE"/>
-        </w:rPr>
-        <w:t xml:space="preserve">Zelfinductie: </w:t>
-      </w:r>
-    </w:p>
-    <w:p>
-      <w:pPr>
-        <w:pStyle w:val="Geenafstand"/>
-        <w:rPr>
-          <w:b/>
-          <w:lang w:val="nl-BE"/>
-        </w:rPr>
-      </w:pPr>
-      <w:r>
-        <w:rPr>
-          <w:bCs/>
-        </w:rPr>
-        <w:t>Zelfinductie</w:t>
-      </w:r>
-      <w:r>
-        <w:t xml:space="preserve"> </w:t>
-      </w:r>
-      <w:r>
-        <w:t>is het</w:t>
-      </w:r>
-      <w:r>
-        <w:t xml:space="preserve"> verschijnsel dat een veranderende </w:t>
-      </w:r>
-      <w:r>
-        <w:t>elektrische stroom</w:t>
-      </w:r>
-      <w:r>
-        <w:t xml:space="preserve"> door een </w:t>
-      </w:r>
-      <w:r>
-        <w:t>geleider</w:t>
-      </w:r>
-      <w:r>
-        <w:t xml:space="preserve"> (zoals een spoel van koperdraad) een veranderend magnetisch veld opwekt, en dat veranderende magnetische veld weer een tegenspanning veroorzaakt in dezelfde geleider, die de verandering van die stroom tegengaat.</w:t>
-      </w:r>
-    </w:p>
-    <w:p>
-      <w:pPr>
-        <w:pStyle w:val="Geenafstand"/>
-        <w:rPr>
-          <w:lang w:val="nl-BE"/>
-        </w:rPr>
-      </w:pPr>
-    </w:p>
-    <w:p>
-      <w:pPr>
-        <w:pStyle w:val="Geenafstand"/>
-        <w:rPr>
-          <w:b/>
-          <w:lang w:val="nl-BE"/>
-        </w:rPr>
-      </w:pPr>
-      <w:proofErr w:type="spellStart"/>
-      <w:r>
-        <w:rPr>
-          <w:b/>
-          <w:lang w:val="nl-BE"/>
-        </w:rPr>
-        <w:t>Inductantie</w:t>
-      </w:r>
-      <w:proofErr w:type="spellEnd"/>
-      <w:r>
-        <w:rPr>
-          <w:b/>
-          <w:lang w:val="nl-BE"/>
-        </w:rPr>
-        <w:t>:</w:t>
-      </w:r>
-    </w:p>
-    <w:p>
-      <w:pPr>
-        <w:pStyle w:val="Geenafstand"/>
-        <w:rPr>
-          <w:lang w:val="nl-BE"/>
-        </w:rPr>
-      </w:pPr>
-      <w:proofErr w:type="spellStart"/>
-      <w:r>
-        <w:rPr>
-          <w:lang w:val="nl-BE"/>
-        </w:rPr>
-        <w:t>Inductantie</w:t>
-      </w:r>
-      <w:proofErr w:type="spellEnd"/>
-      <w:r>
-        <w:rPr>
-          <w:lang w:val="nl-BE"/>
-        </w:rPr>
-        <w:t xml:space="preserve"> is de wisselstroomweerstand van een spoel ter grootte van </w:t>
-      </w:r>
-      <w:proofErr w:type="spellStart"/>
-      <w:r>
-        <w:t>ωL</w:t>
-      </w:r>
-      <w:proofErr w:type="spellEnd"/>
-      <w:r>
-        <w:t>, waar ω de hoekfrequentie is en L de zelfinductie</w:t>
-      </w:r>
-      <w:r>
-        <w:t>.</w:t>
-      </w:r>
-    </w:p>
-    <w:p>
-      <w:pPr>
-        <w:pStyle w:val="Geenafstand"/>
-        <w:rPr>
-          <w:lang w:val="nl-BE"/>
-        </w:rPr>
-      </w:pPr>
-    </w:p>
-    <w:p>
-      <w:pPr>
-        <w:pStyle w:val="Geenafstand"/>
-        <w:rPr>
-          <w:lang w:val="nl-BE"/>
-        </w:rPr>
-      </w:pPr>
-    </w:p>
-    <w:p>
-      <w:pPr>
-        <w:pStyle w:val="Geenafstand"/>
-        <w:rPr>
-          <w:lang w:val="nl-BE"/>
-        </w:rPr>
-      </w:pPr>
-    </w:p>
-    <w:p>
-      <w:pPr>
-        <w:pStyle w:val="Geenafstand"/>
-        <w:rPr>
-          <w:lang w:val="nl-BE"/>
-        </w:rPr>
-      </w:pPr>
-    </w:p>
-    <w:p>
-      <w:pPr>
-        <w:pStyle w:val="Geenafstand"/>
-        <w:rPr>
-          <w:lang w:val="nl-BE"/>
-        </w:rPr>
-      </w:pPr>
-    </w:p>
-    <w:p>
-      <w:pPr>
-        <w:pStyle w:val="Geenafstand"/>
-        <w:rPr>
-          <w:lang w:val="nl-BE"/>
-        </w:rPr>
-      </w:pPr>
-    </w:p>
-    <w:p>
-      <w:pPr>
-        <w:pStyle w:val="Geenafstand"/>
-        <w:rPr>
-          <w:lang w:val="nl-BE"/>
-        </w:rPr>
-      </w:pPr>
-    </w:p>
-    <w:p>
-      <w:pPr>
-        <w:pStyle w:val="Geenafstand"/>
-        <w:rPr>
-          <w:lang w:val="nl-BE"/>
-        </w:rPr>
-      </w:pPr>
-    </w:p>
-    <w:p>
-      <w:pPr>
-        <w:pStyle w:val="Geenafstand"/>
-        <w:rPr>
-          <w:lang w:val="nl-BE"/>
-        </w:rPr>
-      </w:pPr>
-    </w:p>
-    <w:p>
-      <w:pPr>
-        <w:pStyle w:val="Geenafstand"/>
-        <w:rPr>
-          <w:lang w:val="nl-BE"/>
-        </w:rPr>
-      </w:pPr>
-    </w:p>
-    <w:p>
-      <w:pPr>
-        <w:pStyle w:val="Geenafstand"/>
-        <w:rPr>
-          <w:lang w:val="nl-BE"/>
-        </w:rPr>
-      </w:pPr>
-    </w:p>
-    <w:p>
-      <w:pPr>
-        <w:pStyle w:val="Geenafstand"/>
-        <w:rPr>
-          <w:lang w:val="nl-BE"/>
-        </w:rPr>
-      </w:pPr>
-    </w:p>
-    <w:p>
-      <w:pPr>
-        <w:pStyle w:val="Geenafstand"/>
-        <w:rPr>
-          <w:lang w:val="nl-BE"/>
-        </w:rPr>
-      </w:pPr>
-    </w:p>
-    <w:p>
-      <w:pPr>
-        <w:pStyle w:val="Geenafstand"/>
-        <w:rPr>
-          <w:lang w:val="nl-BE"/>
-        </w:rPr>
-      </w:pPr>
-    </w:p>
-    <w:p>
-      <w:pPr>
-        <w:pStyle w:val="Geenafstand"/>
-        <w:rPr>
-          <w:lang w:val="nl-BE"/>
-        </w:rPr>
-      </w:pPr>
-    </w:p>
-    <w:p>
-      <w:pPr>
-        <w:pStyle w:val="Geenafstand"/>
-        <w:rPr>
-          <w:lang w:val="nl-BE"/>
-        </w:rPr>
-      </w:pPr>
-    </w:p>
-    <w:p>
-      <w:pPr>
-        <w:pStyle w:val="Geenafstand"/>
-        <w:rPr>
-          <w:lang w:val="nl-BE"/>
-        </w:rPr>
-      </w:pPr>
-    </w:p>
-    <w:p>
-      <w:pPr>
-        <w:pStyle w:val="Geenafstand"/>
-        <w:rPr>
-          <w:lang w:val="nl-BE"/>
-        </w:rPr>
-      </w:pPr>
-    </w:p>
-    <w:p>
-      <w:pPr>
-        <w:pStyle w:val="Geenafstand"/>
-        <w:rPr>
-          <w:lang w:val="nl-BE"/>
-        </w:rPr>
-      </w:pPr>
-    </w:p>
-    <w:p>
-      <w:pPr>
-        <w:pStyle w:val="Geenafstand"/>
-        <w:rPr>
-          <w:b/>
-          <w:lang w:val="nl-BE"/>
-        </w:rPr>
-      </w:pPr>
-      <w:r>
-        <w:rPr>
-          <w:b/>
-          <w:lang w:val="nl-BE"/>
-        </w:rPr>
-        <w:t>Oscilloscoop uitlezing:</w:t>
-      </w:r>
-    </w:p>
-    <w:p>
-      <w:pPr>
-        <w:pStyle w:val="Geenafstand"/>
-        <w:rPr>
-          <w:lang w:val="nl-BE"/>
-        </w:rPr>
-      </w:pPr>
-    </w:p>
-    <w:p>
-      <w:pPr>
-        <w:pStyle w:val="Geenafstand"/>
-        <w:rPr>
-          <w:lang w:val="nl-BE"/>
-        </w:rPr>
-      </w:pPr>
-      <w:r>
-        <w:rPr>
-          <w:noProof/>
-        </w:rPr>
+          <w:lang w:val="nl-BE" w:eastAsia="nl-BE"/>
+        </w:rPr>
+        <w:lastRenderedPageBreak/>
         <w:drawing>
           <wp:inline distT="0" distB="0" distL="0" distR="0">
             <wp:extent cx="5760720" cy="3455280"/>
@@ -739,7 +718,7 @@
 </file>
 
 <file path=word/styles.xml><?xml version="1.0" encoding="utf-8"?>
-<w:styles xmlns:mc="http://schemas.openxmlformats.org/markup-compatibility/2006" xmlns:r="http://schemas.openxmlformats.org/officeDocument/2006/relationships" xmlns:w="http://schemas.openxmlformats.org/wordprocessingml/2006/main" xmlns:w14="http://schemas.microsoft.com/office/word/2010/wordml" xmlns:w15="http://schemas.microsoft.com/office/word/2012/wordml" xmlns:w16cid="http://schemas.microsoft.com/office/word/2016/wordml/cid" xmlns:w16se="http://schemas.microsoft.com/office/word/2015/wordml/symex" mc:Ignorable="w14 w15 w16se w16cid">
+<w:styles xmlns:mc="http://schemas.openxmlformats.org/markup-compatibility/2006" xmlns:r="http://schemas.openxmlformats.org/officeDocument/2006/relationships" xmlns:w="http://schemas.openxmlformats.org/wordprocessingml/2006/main" xmlns:w14="http://schemas.microsoft.com/office/word/2010/wordml" xmlns:w15="http://schemas.microsoft.com/office/word/2012/wordml" mc:Ignorable="w14 w15">
   <w:docDefaults>
     <w:rPrDefault>
       <w:rPr>
@@ -755,7 +734,7 @@
       </w:pPr>
     </w:pPrDefault>
   </w:docDefaults>
-  <w:latentStyles w:defLockedState="0" w:defUIPriority="99" w:defSemiHidden="0" w:defUnhideWhenUsed="0" w:defQFormat="0" w:count="375">
+  <w:latentStyles w:defLockedState="0" w:defUIPriority="99" w:defSemiHidden="0" w:defUnhideWhenUsed="0" w:defQFormat="0" w:count="371">
     <w:lsdException w:name="Normal" w:uiPriority="0" w:qFormat="1"/>
     <w:lsdException w:name="heading 1" w:uiPriority="9" w:qFormat="1"/>
     <w:lsdException w:name="heading 2" w:semiHidden="1" w:uiPriority="9" w:unhideWhenUsed="1" w:qFormat="1"/>
@@ -861,6 +840,7 @@
     <w:lsdException w:name="HTML Sample" w:semiHidden="1" w:unhideWhenUsed="1"/>
     <w:lsdException w:name="HTML Typewriter" w:semiHidden="1" w:unhideWhenUsed="1"/>
     <w:lsdException w:name="HTML Variable" w:semiHidden="1" w:unhideWhenUsed="1"/>
+    <w:lsdException w:name="Normal Table" w:semiHidden="1" w:unhideWhenUsed="1"/>
     <w:lsdException w:name="annotation subject" w:semiHidden="1" w:unhideWhenUsed="1"/>
     <w:lsdException w:name="No List" w:semiHidden="1" w:unhideWhenUsed="1"/>
     <w:lsdException w:name="Outline List 1" w:semiHidden="1" w:unhideWhenUsed="1"/>
@@ -904,8 +884,10 @@
     <w:lsdException w:name="Table Elegant" w:semiHidden="1" w:unhideWhenUsed="1"/>
     <w:lsdException w:name="Table Professional" w:semiHidden="1" w:unhideWhenUsed="1"/>
     <w:lsdException w:name="Table Subtle 1" w:semiHidden="1" w:unhideWhenUsed="1"/>
+    <w:lsdException w:name="Table Subtle 2" w:semiHidden="1" w:unhideWhenUsed="1"/>
     <w:lsdException w:name="Table Web 1" w:semiHidden="1" w:unhideWhenUsed="1"/>
     <w:lsdException w:name="Table Web 2" w:semiHidden="1" w:unhideWhenUsed="1"/>
+    <w:lsdException w:name="Table Web 3" w:semiHidden="1" w:unhideWhenUsed="1"/>
     <w:lsdException w:name="Balloon Text" w:semiHidden="1" w:unhideWhenUsed="1"/>
     <w:lsdException w:name="Table Grid" w:uiPriority="39"/>
     <w:lsdException w:name="Table Theme" w:semiHidden="1" w:unhideWhenUsed="1"/>
@@ -1124,10 +1106,6 @@
     <w:lsdException w:name="List Table 5 Dark Accent 6" w:uiPriority="50"/>
     <w:lsdException w:name="List Table 6 Colorful Accent 6" w:uiPriority="51"/>
     <w:lsdException w:name="List Table 7 Colorful Accent 6" w:uiPriority="52"/>
-    <w:lsdException w:name="Mention" w:semiHidden="1" w:unhideWhenUsed="1"/>
-    <w:lsdException w:name="Smart Hyperlink" w:semiHidden="1" w:unhideWhenUsed="1"/>
-    <w:lsdException w:name="Hashtag" w:semiHidden="1" w:unhideWhenUsed="1"/>
-    <w:lsdException w:name="Unresolved Mention" w:semiHidden="1" w:unhideWhenUsed="1"/>
   </w:latentStyles>
   <w:style w:type="paragraph" w:default="1" w:styleId="Standaard">
     <w:name w:val="Normal"/>
